--- a/君立式申请材料/11.无死亡事故证明.docx
+++ b/君立式申请材料/11.无死亡事故证明.docx
@@ -12,8 +12,6 @@
           <w:szCs w:val="52"/>
         </w:rPr>
       </w:pPr>
-      <w:bookmarkStart w:id="0" w:name="_GoBack"/>
-      <w:bookmarkEnd w:id="0"/>
       <w:r>
         <w:rPr>
           <w:rFonts w:ascii="黑体" w:eastAsia="黑体" w:hAnsi="黑体" w:cs="黑体" w:hint="eastAsia"/>
@@ -57,6 +55,14 @@
           <w:sz w:val="36"/>
           <w:szCs w:val="36"/>
         </w:rPr>
+        <w:t>信州区范围内</w:t>
+      </w:r>
+      <w:r>
+        <w:rPr>
+          <w:rFonts w:asciiTheme="majorEastAsia" w:eastAsiaTheme="majorEastAsia" w:hAnsiTheme="majorEastAsia" w:cstheme="majorEastAsia" w:hint="eastAsia"/>
+          <w:sz w:val="36"/>
+          <w:szCs w:val="36"/>
+        </w:rPr>
         <w:t>近一年未发生生产安全死亡事故。</w:t>
       </w:r>
     </w:p>
@@ -132,11 +138,27 @@
       </w:r>
       <w:r>
         <w:rPr>
+          <w:rFonts w:asciiTheme="majorEastAsia" w:eastAsiaTheme="majorEastAsia" w:hAnsiTheme="majorEastAsia" w:cstheme="majorEastAsia"/>
+          <w:sz w:val="36"/>
+          <w:szCs w:val="36"/>
+        </w:rPr>
+        <w:tab/>
+      </w:r>
+      <w:r>
+        <w:rPr>
+          <w:rFonts w:asciiTheme="majorEastAsia" w:eastAsiaTheme="majorEastAsia" w:hAnsiTheme="majorEastAsia" w:cstheme="majorEastAsia"/>
+          <w:sz w:val="36"/>
+          <w:szCs w:val="36"/>
+        </w:rPr>
+        <w:tab/>
+      </w:r>
+      <w:r>
+        <w:rPr>
           <w:rFonts w:asciiTheme="majorEastAsia" w:eastAsiaTheme="majorEastAsia" w:hAnsiTheme="majorEastAsia" w:cstheme="majorEastAsia" w:hint="eastAsia"/>
           <w:sz w:val="36"/>
           <w:szCs w:val="36"/>
         </w:rPr>
-        <w:t>上饶市君立世光学有限公司</w:t>
+        <w:t>上饶市信州区应急管理局</w:t>
       </w:r>
     </w:p>
     <w:p>
@@ -211,8 +233,10 @@
           <w:sz w:val="36"/>
           <w:szCs w:val="36"/>
         </w:rPr>
-        <w:t>15</w:t>
-      </w:r>
+        <w:t>20</w:t>
+      </w:r>
+      <w:bookmarkStart w:id="0" w:name="_GoBack"/>
+      <w:bookmarkEnd w:id="0"/>
       <w:r>
         <w:rPr>
           <w:rFonts w:asciiTheme="majorEastAsia" w:eastAsiaTheme="majorEastAsia" w:hAnsiTheme="majorEastAsia" w:cstheme="majorEastAsia" w:hint="eastAsia"/>
@@ -584,7 +608,6 @@
   <w:style w:type="character" w:default="1" w:styleId="a0">
     <w:name w:val="Default Paragraph Font"/>
     <w:uiPriority w:val="1"/>
-    <w:semiHidden/>
     <w:unhideWhenUsed/>
   </w:style>
   <w:style w:type="table" w:default="1" w:styleId="a1">
